--- a/README.docx
+++ b/README.docx
@@ -850,7 +850,22 @@
         <w:t xml:space="preserve"> </w:t>
       </w:r>
       <w:r>
-        <w:t xml:space="preserve">package (and all needed deps, like</w:t>
+        <w:t xml:space="preserve">and</w:t>
+      </w:r>
+      <w:r>
+        <w:t xml:space="preserve"> </w:t>
+      </w:r>
+      <w:r>
+        <w:rPr>
+          <w:rStyle w:val="VerbatimChar"/>
+        </w:rPr>
+        <w:t xml:space="preserve">rmarkdown</w:t>
+      </w:r>
+      <w:r>
+        <w:t xml:space="preserve"> </w:t>
+      </w:r>
+      <w:r>
+        <w:t xml:space="preserve">packages (and all needed deps, like</w:t>
       </w:r>
       <w:r>
         <w:t xml:space="preserve"> </w:t>
@@ -1181,6 +1196,21 @@
       <w:pPr>
         <w:pStyle w:val="SourceCode"/>
       </w:pPr>
+      <w:r>
+        <w:rPr>
+          <w:rStyle w:val="KeywordTok"/>
+        </w:rPr>
+        <w:t xml:space="preserve">library</w:t>
+      </w:r>
+      <w:r>
+        <w:rPr>
+          <w:rStyle w:val="NormalTok"/>
+        </w:rPr>
+        <w:t xml:space="preserve">(rmarkdown)</w:t>
+      </w:r>
+      <w:r>
+        <w:br w:type="textWrapping"/>
+      </w:r>
       <w:r>
         <w:rPr>
           <w:rStyle w:val="KeywordTok"/>
@@ -1529,7 +1559,7 @@
     </w:lvl>
   </w:abstractNum>
   <w:abstractNum w:abstractNumId="990">
-    <w:nsid w:val="e64acbff"/>
+    <w:nsid w:val="ddd54070"/>
     <w:multiLevelType w:val="multilevel"/>
     <w:lvl w:ilvl="0">
       <w:numFmt w:val="bullet"/>
@@ -1610,7 +1640,7 @@
     </w:lvl>
   </w:abstractNum>
   <w:abstractNum w:abstractNumId="991">
-    <w:nsid w:val="a2e4a1c3"/>
+    <w:nsid w:val="9a9ee8fb"/>
     <w:multiLevelType w:val="multilevel"/>
     <w:lvl w:ilvl="0">
       <w:numFmt w:val="bullet"/>

--- a/README.docx
+++ b/README.docx
@@ -32,7 +32,7 @@
         <w:pStyle w:val="FirstParagraph"/>
       </w:pPr>
       <w:r>
-        <w:t xml:space="preserve">This html document is rendered by R</w:t>
+        <w:t xml:space="preserve">This document is rendered by R</w:t>
       </w:r>
       <w:r>
         <w:t xml:space="preserve"> </w:t>
@@ -108,10 +108,10 @@
       <w:pPr>
         <w:pStyle w:val="Heading2"/>
       </w:pPr>
-      <w:bookmarkStart w:id="24" w:name="first-run"/>
+      <w:bookmarkStart w:id="24" w:name="lets-run-something"/>
       <w:bookmarkEnd w:id="24"/>
       <w:r>
-        <w:t xml:space="preserve">First run</w:t>
+        <w:t xml:space="preserve">Let’s run something</w:t>
       </w:r>
     </w:p>
     <w:p>
@@ -267,6 +267,15 @@
         </w:rPr>
         <w:t xml:space="preserve">]})</w:t>
       </w:r>
+      <w:r>
+        <w:br w:type="textWrapping"/>
+      </w:r>
+      <w:r>
+        <w:rPr>
+          <w:rStyle w:val="NormalTok"/>
+        </w:rPr>
+        <w:t xml:space="preserve">data</w:t>
+      </w:r>
     </w:p>
     <w:p>
       <w:pPr>
@@ -278,6 +287,15 @@
         </w:rPr>
         <w:t xml:space="preserve">#'user/data</w:t>
       </w:r>
+      <w:r>
+        <w:br w:type="textWrapping"/>
+      </w:r>
+      <w:r>
+        <w:rPr>
+          <w:rStyle w:val="VerbatimChar"/>
+        </w:rPr>
+        <w:t xml:space="preserve">{:a [1 2 3], :b [3 4 5]}</w:t>
+      </w:r>
     </w:p>
     <w:p>
       <w:pPr>
@@ -341,7 +359,22 @@
         <w:pStyle w:val="FirstParagraph"/>
       </w:pPr>
       <w:r>
-        <w:t xml:space="preserve">And another one.</w:t>
+        <w:t xml:space="preserve">And another one (everything is kept in</w:t>
+      </w:r>
+      <w:r>
+        <w:t xml:space="preserve"> </w:t>
+      </w:r>
+      <w:r>
+        <w:rPr>
+          <w:rStyle w:val="VerbatimChar"/>
+        </w:rPr>
+        <w:t xml:space="preserve">user</w:t>
+      </w:r>
+      <w:r>
+        <w:t xml:space="preserve"> </w:t>
+      </w:r>
+      <w:r>
+        <w:t xml:space="preserve">namespace).</w:t>
       </w:r>
     </w:p>
     <w:p>
@@ -1559,7 +1592,7 @@
     </w:lvl>
   </w:abstractNum>
   <w:abstractNum w:abstractNumId="990">
-    <w:nsid w:val="ddd54070"/>
+    <w:nsid w:val="41813822"/>
     <w:multiLevelType w:val="multilevel"/>
     <w:lvl w:ilvl="0">
       <w:numFmt w:val="bullet"/>
@@ -1640,7 +1673,7 @@
     </w:lvl>
   </w:abstractNum>
   <w:abstractNum w:abstractNumId="991">
-    <w:nsid w:val="9a9ee8fb"/>
+    <w:nsid w:val="961823b7"/>
     <w:multiLevelType w:val="multilevel"/>
     <w:lvl w:ilvl="0">
       <w:numFmt w:val="bullet"/>

--- a/README.docx
+++ b/README.docx
@@ -1028,7 +1028,97 @@
         <w:rPr>
           <w:rStyle w:val="NormalTok"/>
         </w:rPr>
-        <w:t xml:space="preserve">nrepl_port &lt;- "53247"</w:t>
+        <w:t xml:space="preserve">find_nrepl_port_up &lt;- function() {</w:t>
+      </w:r>
+      <w:r>
+        <w:br w:type="textWrapping"/>
+      </w:r>
+      <w:r>
+        <w:rPr>
+          <w:rStyle w:val="BaseNTok"/>
+        </w:rPr>
+        <w:t xml:space="preserve">    wd &lt;- getwd()</w:t>
+      </w:r>
+      <w:r>
+        <w:br w:type="textWrapping"/>
+      </w:r>
+      <w:r>
+        <w:rPr>
+          <w:rStyle w:val="BaseNTok"/>
+        </w:rPr>
+        <w:t xml:space="preserve">    while(wd != dirname(wd)) {</w:t>
+      </w:r>
+      <w:r>
+        <w:br w:type="textWrapping"/>
+      </w:r>
+      <w:r>
+        <w:rPr>
+          <w:rStyle w:val="BaseNTok"/>
+        </w:rPr>
+        <w:t xml:space="preserve">        f &lt;- paste0(wd,"/.nrepl-port")</w:t>
+      </w:r>
+      <w:r>
+        <w:br w:type="textWrapping"/>
+      </w:r>
+      <w:r>
+        <w:rPr>
+          <w:rStyle w:val="BaseNTok"/>
+        </w:rPr>
+        <w:t xml:space="preserve">        if(file.exists(f)) return(paste0("@",f))</w:t>
+      </w:r>
+      <w:r>
+        <w:br w:type="textWrapping"/>
+      </w:r>
+      <w:r>
+        <w:rPr>
+          <w:rStyle w:val="BaseNTok"/>
+        </w:rPr>
+        <w:t xml:space="preserve">        wd &lt;- dirname(wd)</w:t>
+      </w:r>
+      <w:r>
+        <w:br w:type="textWrapping"/>
+      </w:r>
+      <w:r>
+        <w:rPr>
+          <w:rStyle w:val="BaseNTok"/>
+        </w:rPr>
+        <w:t xml:space="preserve">        f &lt;- NULL</w:t>
+      </w:r>
+      <w:r>
+        <w:br w:type="textWrapping"/>
+      </w:r>
+      <w:r>
+        <w:rPr>
+          <w:rStyle w:val="BaseNTok"/>
+        </w:rPr>
+        <w:t xml:space="preserve">    }</w:t>
+      </w:r>
+      <w:r>
+        <w:br w:type="textWrapping"/>
+      </w:r>
+      <w:r>
+        <w:rPr>
+          <w:rStyle w:val="NormalTok"/>
+        </w:rPr>
+        <w:t xml:space="preserve">}</w:t>
+      </w:r>
+      <w:r>
+        <w:br w:type="textWrapping"/>
+      </w:r>
+      <w:r>
+        <w:rPr>
+          <w:rStyle w:val="NormalTok"/>
+        </w:rPr>
+        <w:t xml:space="preserve">port_file &lt;- find_nrepl_port_up()</w:t>
+      </w:r>
+      <w:r>
+        <w:br w:type="textWrapping"/>
+      </w:r>
+      <w:r>
+        <w:rPr>
+          <w:rStyle w:val="NormalTok"/>
+        </w:rPr>
+        <w:t xml:space="preserve">if(is.null(port_file)) stop("nREPL port not found")</w:t>
       </w:r>
       <w:r>
         <w:br w:type="textWrapping"/>
@@ -1446,18 +1536,6 @@
         </w:numPr>
       </w:pPr>
       <w:r>
-        <w:t xml:space="preserve">manual port setup</w:t>
-      </w:r>
-    </w:p>
-    <w:p>
-      <w:pPr>
-        <w:pStyle w:val="Compact"/>
-        <w:numPr>
-          <w:numId w:val="1006"/>
-          <w:ilvl w:val="0"/>
-        </w:numPr>
-      </w:pPr>
-      <w:r>
         <w:t xml:space="preserve">no pretty printing results by default</w:t>
       </w:r>
     </w:p>
@@ -1592,7 +1670,7 @@
     </w:lvl>
   </w:abstractNum>
   <w:abstractNum w:abstractNumId="990">
-    <w:nsid w:val="41813822"/>
+    <w:nsid w:val="ca36a7e0"/>
     <w:multiLevelType w:val="multilevel"/>
     <w:lvl w:ilvl="0">
       <w:numFmt w:val="bullet"/>
@@ -1673,7 +1751,7 @@
     </w:lvl>
   </w:abstractNum>
   <w:abstractNum w:abstractNumId="991">
-    <w:nsid w:val="961823b7"/>
+    <w:nsid w:val="75763d0a"/>
     <w:multiLevelType w:val="multilevel"/>
     <w:lvl w:ilvl="0">
       <w:numFmt w:val="bullet"/>

--- a/README.docx
+++ b/README.docx
@@ -2,6 +2,26 @@
 <file path=word/document.xml><?xml version="1.0" encoding="utf-8"?>
 <w:document xmlns:w="http://schemas.openxmlformats.org/wordprocessingml/2006/main" xmlns:m="http://schemas.openxmlformats.org/officeDocument/2006/math" xmlns:r="http://schemas.openxmlformats.org/officeDocument/2006/relationships" xmlns:o="urn:schemas-microsoft-com:office:office" xmlns:v="urn:schemas-microsoft-com:vml" xmlns:w10="urn:schemas-microsoft-com:office:word" xmlns:a="http://schemas.openxmlformats.org/drawingml/2006/main" xmlns:pic="http://schemas.openxmlformats.org/drawingml/2006/picture" xmlns:wp="http://schemas.openxmlformats.org/drawingml/2006/wordprocessingDrawing">
   <w:body>
+    <w:p>
+      <w:pPr>
+        <w:pStyle w:val="Title"/>
+      </w:pPr>
+      <w:r>
+        <w:t xml:space="preserve">Knitting</w:t>
+      </w:r>
+      <w:r>
+        <w:t xml:space="preserve"> </w:t>
+      </w:r>
+      <w:r>
+        <w:t xml:space="preserve">Clojure</w:t>
+      </w:r>
+      <w:r>
+        <w:t xml:space="preserve"> </w:t>
+      </w:r>
+      <w:r>
+        <w:t xml:space="preserve">snippets</w:t>
+      </w:r>
+    </w:p>
     <w:p>
       <w:pPr>
         <w:pStyle w:val="Heading1"/>
@@ -776,8 +796,384 @@
       <w:pPr>
         <w:pStyle w:val="Heading2"/>
       </w:pPr>
-      <w:bookmarkStart w:id="27" w:name="how-to-setup"/>
+      <w:bookmarkStart w:id="27" w:name="generate-markdown"/>
       <w:bookmarkEnd w:id="27"/>
+      <w:r>
+        <w:t xml:space="preserve">Generate markdown</w:t>
+      </w:r>
+    </w:p>
+    <w:p>
+      <w:pPr>
+        <w:pStyle w:val="SourceCode"/>
+      </w:pPr>
+      <w:r>
+        <w:rPr>
+          <w:rStyle w:val="NormalTok"/>
+        </w:rPr>
+        <w:t xml:space="preserve">(</w:t>
+      </w:r>
+      <w:r>
+        <w:rPr>
+          <w:rStyle w:val="KeywordTok"/>
+        </w:rPr>
+        <w:t xml:space="preserve">println</w:t>
+      </w:r>
+      <w:r>
+        <w:rPr>
+          <w:rStyle w:val="NormalTok"/>
+        </w:rPr>
+        <w:t xml:space="preserve"> </w:t>
+      </w:r>
+      <w:r>
+        <w:rPr>
+          <w:rStyle w:val="StringTok"/>
+        </w:rPr>
+        <w:t xml:space="preserve">"</w:t>
+      </w:r>
+      <w:r>
+        <w:br w:type="textWrapping"/>
+      </w:r>
+      <w:r>
+        <w:rPr>
+          <w:rStyle w:val="StringTok"/>
+        </w:rPr>
+        <w:t xml:space="preserve">test/data/stocks.csv [5 3]:</w:t>
+      </w:r>
+      <w:r>
+        <w:br w:type="textWrapping"/>
+      </w:r>
+      <w:r>
+        <w:br w:type="textWrapping"/>
+      </w:r>
+      <w:r>
+        <w:rPr>
+          <w:rStyle w:val="StringTok"/>
+        </w:rPr>
+        <w:t xml:space="preserve">| symbol |       date | price |</w:t>
+      </w:r>
+      <w:r>
+        <w:br w:type="textWrapping"/>
+      </w:r>
+      <w:r>
+        <w:rPr>
+          <w:rStyle w:val="StringTok"/>
+        </w:rPr>
+        <w:t xml:space="preserve">|--------+------------+-------|</w:t>
+      </w:r>
+      <w:r>
+        <w:br w:type="textWrapping"/>
+      </w:r>
+      <w:r>
+        <w:rPr>
+          <w:rStyle w:val="StringTok"/>
+        </w:rPr>
+        <w:t xml:space="preserve">|   MSFT | 2000-01-01 | 39.81 |</w:t>
+      </w:r>
+      <w:r>
+        <w:br w:type="textWrapping"/>
+      </w:r>
+      <w:r>
+        <w:rPr>
+          <w:rStyle w:val="StringTok"/>
+        </w:rPr>
+        <w:t xml:space="preserve">|   MSFT | 2000-02-01 | 36.35 |</w:t>
+      </w:r>
+      <w:r>
+        <w:br w:type="textWrapping"/>
+      </w:r>
+      <w:r>
+        <w:rPr>
+          <w:rStyle w:val="StringTok"/>
+        </w:rPr>
+        <w:t xml:space="preserve">|   MSFT | 2000-03-01 | 43.22 |</w:t>
+      </w:r>
+      <w:r>
+        <w:br w:type="textWrapping"/>
+      </w:r>
+      <w:r>
+        <w:rPr>
+          <w:rStyle w:val="StringTok"/>
+        </w:rPr>
+        <w:t xml:space="preserve">|   MSFT | 2000-04-01 | 28.37 |</w:t>
+      </w:r>
+      <w:r>
+        <w:br w:type="textWrapping"/>
+      </w:r>
+      <w:r>
+        <w:rPr>
+          <w:rStyle w:val="StringTok"/>
+        </w:rPr>
+        <w:t xml:space="preserve">|   MSFT | 2000-05-01 | 25.45 |</w:t>
+      </w:r>
+      <w:r>
+        <w:br w:type="textWrapping"/>
+      </w:r>
+      <w:r>
+        <w:rPr>
+          <w:rStyle w:val="StringTok"/>
+        </w:rPr>
+        <w:t xml:space="preserve">"</w:t>
+      </w:r>
+      <w:r>
+        <w:rPr>
+          <w:rStyle w:val="NormalTok"/>
+        </w:rPr>
+        <w:t xml:space="preserve">)</w:t>
+      </w:r>
+    </w:p>
+    <w:p>
+      <w:pPr>
+        <w:pStyle w:val="FirstParagraph"/>
+      </w:pPr>
+      <w:r>
+        <w:t xml:space="preserve">test/data/stocks.csv [5 3]:</w:t>
+      </w:r>
+    </w:p>
+    <w:tbl>
+      <w:tblPr>
+        <w:tblStyle w:val="TableNormal"/>
+        <w:tblW w:type="pct" w:w="0.0"/>
+        <w:tblLook w:firstRow="1"/>
+      </w:tblPr>
+      <w:tblGrid/>
+      <w:tr>
+        <w:trPr>
+          <w:cnfStyle w:firstRow="1"/>
+        </w:trPr>
+        <w:tc>
+          <w:tcPr>
+            <w:tcBorders>
+              <w:bottom w:val="single"/>
+            </w:tcBorders>
+            <w:vAlign w:val="bottom"/>
+          </w:tcPr>
+          <w:p>
+            <w:pPr>
+              <w:pStyle w:val="Compact"/>
+              <w:jc w:val="left"/>
+            </w:pPr>
+            <w:r>
+              <w:t xml:space="preserve">symbol</w:t>
+            </w:r>
+          </w:p>
+        </w:tc>
+        <w:tc>
+          <w:tcPr>
+            <w:tcBorders>
+              <w:bottom w:val="single"/>
+            </w:tcBorders>
+            <w:vAlign w:val="bottom"/>
+          </w:tcPr>
+          <w:p>
+            <w:pPr>
+              <w:pStyle w:val="Compact"/>
+              <w:jc w:val="left"/>
+            </w:pPr>
+            <w:r>
+              <w:t xml:space="preserve">date</w:t>
+            </w:r>
+          </w:p>
+        </w:tc>
+        <w:tc>
+          <w:tcPr>
+            <w:tcBorders>
+              <w:bottom w:val="single"/>
+            </w:tcBorders>
+            <w:vAlign w:val="bottom"/>
+          </w:tcPr>
+          <w:p>
+            <w:pPr>
+              <w:pStyle w:val="Compact"/>
+              <w:jc w:val="left"/>
+            </w:pPr>
+            <w:r>
+              <w:t xml:space="preserve">price</w:t>
+            </w:r>
+          </w:p>
+        </w:tc>
+      </w:tr>
+      <w:tr>
+        <w:tc>
+          <w:p>
+            <w:pPr>
+              <w:pStyle w:val="Compact"/>
+              <w:jc w:val="left"/>
+            </w:pPr>
+            <w:r>
+              <w:t xml:space="preserve">MSFT</w:t>
+            </w:r>
+          </w:p>
+        </w:tc>
+        <w:tc>
+          <w:p>
+            <w:pPr>
+              <w:pStyle w:val="Compact"/>
+              <w:jc w:val="left"/>
+            </w:pPr>
+            <w:r>
+              <w:t xml:space="preserve">2000-01-01</w:t>
+            </w:r>
+          </w:p>
+        </w:tc>
+        <w:tc>
+          <w:p>
+            <w:pPr>
+              <w:pStyle w:val="Compact"/>
+              <w:jc w:val="left"/>
+            </w:pPr>
+            <w:r>
+              <w:t xml:space="preserve">39.81</w:t>
+            </w:r>
+          </w:p>
+        </w:tc>
+      </w:tr>
+      <w:tr>
+        <w:tc>
+          <w:p>
+            <w:pPr>
+              <w:pStyle w:val="Compact"/>
+              <w:jc w:val="left"/>
+            </w:pPr>
+            <w:r>
+              <w:t xml:space="preserve">MSFT</w:t>
+            </w:r>
+          </w:p>
+        </w:tc>
+        <w:tc>
+          <w:p>
+            <w:pPr>
+              <w:pStyle w:val="Compact"/>
+              <w:jc w:val="left"/>
+            </w:pPr>
+            <w:r>
+              <w:t xml:space="preserve">2000-02-01</w:t>
+            </w:r>
+          </w:p>
+        </w:tc>
+        <w:tc>
+          <w:p>
+            <w:pPr>
+              <w:pStyle w:val="Compact"/>
+              <w:jc w:val="left"/>
+            </w:pPr>
+            <w:r>
+              <w:t xml:space="preserve">36.35</w:t>
+            </w:r>
+          </w:p>
+        </w:tc>
+      </w:tr>
+      <w:tr>
+        <w:tc>
+          <w:p>
+            <w:pPr>
+              <w:pStyle w:val="Compact"/>
+              <w:jc w:val="left"/>
+            </w:pPr>
+            <w:r>
+              <w:t xml:space="preserve">MSFT</w:t>
+            </w:r>
+          </w:p>
+        </w:tc>
+        <w:tc>
+          <w:p>
+            <w:pPr>
+              <w:pStyle w:val="Compact"/>
+              <w:jc w:val="left"/>
+            </w:pPr>
+            <w:r>
+              <w:t xml:space="preserve">2000-03-01</w:t>
+            </w:r>
+          </w:p>
+        </w:tc>
+        <w:tc>
+          <w:p>
+            <w:pPr>
+              <w:pStyle w:val="Compact"/>
+              <w:jc w:val="left"/>
+            </w:pPr>
+            <w:r>
+              <w:t xml:space="preserve">43.22</w:t>
+            </w:r>
+          </w:p>
+        </w:tc>
+      </w:tr>
+      <w:tr>
+        <w:tc>
+          <w:p>
+            <w:pPr>
+              <w:pStyle w:val="Compact"/>
+              <w:jc w:val="left"/>
+            </w:pPr>
+            <w:r>
+              <w:t xml:space="preserve">MSFT</w:t>
+            </w:r>
+          </w:p>
+        </w:tc>
+        <w:tc>
+          <w:p>
+            <w:pPr>
+              <w:pStyle w:val="Compact"/>
+              <w:jc w:val="left"/>
+            </w:pPr>
+            <w:r>
+              <w:t xml:space="preserve">2000-04-01</w:t>
+            </w:r>
+          </w:p>
+        </w:tc>
+        <w:tc>
+          <w:p>
+            <w:pPr>
+              <w:pStyle w:val="Compact"/>
+              <w:jc w:val="left"/>
+            </w:pPr>
+            <w:r>
+              <w:t xml:space="preserve">28.37</w:t>
+            </w:r>
+          </w:p>
+        </w:tc>
+      </w:tr>
+      <w:tr>
+        <w:tc>
+          <w:p>
+            <w:pPr>
+              <w:pStyle w:val="Compact"/>
+              <w:jc w:val="left"/>
+            </w:pPr>
+            <w:r>
+              <w:t xml:space="preserve">MSFT</w:t>
+            </w:r>
+          </w:p>
+        </w:tc>
+        <w:tc>
+          <w:p>
+            <w:pPr>
+              <w:pStyle w:val="Compact"/>
+              <w:jc w:val="left"/>
+            </w:pPr>
+            <w:r>
+              <w:t xml:space="preserve">2000-05-01</w:t>
+            </w:r>
+          </w:p>
+        </w:tc>
+        <w:tc>
+          <w:p>
+            <w:pPr>
+              <w:pStyle w:val="Compact"/>
+              <w:jc w:val="left"/>
+            </w:pPr>
+            <w:r>
+              <w:t xml:space="preserve">25.45</w:t>
+            </w:r>
+          </w:p>
+        </w:tc>
+      </w:tr>
+    </w:tbl>
+    <w:p>
+      <w:pPr>
+        <w:pStyle w:val="Heading2"/>
+      </w:pPr>
+      <w:bookmarkStart w:id="28" w:name="how-to-setup"/>
+      <w:bookmarkEnd w:id="28"/>
       <w:r>
         <w:t xml:space="preserve">How to setup</w:t>
       </w:r>
@@ -806,8 +1202,8 @@
       <w:pPr>
         <w:pStyle w:val="Compact"/>
         <w:numPr>
-          <w:numId w:val="1002"/>
-          <w:ilvl w:val="1"/>
+          <w:numId w:val="1001"/>
+          <w:ilvl w:val="0"/>
         </w:numPr>
       </w:pPr>
       <w:r>
@@ -1172,7 +1568,7 @@
         <w:rPr>
           <w:rStyle w:val="BaseNTok"/>
         </w:rPr>
-        <w:t xml:space="preserve">    code &lt;- paste("-p", nrepl_port, shQuote(knitr_one_string(options$code)))</w:t>
+        <w:t xml:space="preserve">    rep_params &lt;- if(options$results=="asis") {</w:t>
       </w:r>
       <w:r>
         <w:br w:type="textWrapping"/>
@@ -1181,6 +1577,51 @@
         <w:rPr>
           <w:rStyle w:val="BaseNTok"/>
         </w:rPr>
+        <w:t xml:space="preserve">                      "--print 'out,1,%{out}' --print 'value,1,' -p"</w:t>
+      </w:r>
+      <w:r>
+        <w:br w:type="textWrapping"/>
+      </w:r>
+      <w:r>
+        <w:rPr>
+          <w:rStyle w:val="BaseNTok"/>
+        </w:rPr>
+        <w:t xml:space="preserve">                  } else {</w:t>
+      </w:r>
+      <w:r>
+        <w:br w:type="textWrapping"/>
+      </w:r>
+      <w:r>
+        <w:rPr>
+          <w:rStyle w:val="BaseNTok"/>
+        </w:rPr>
+        <w:t xml:space="preserve">                      "-p"</w:t>
+      </w:r>
+      <w:r>
+        <w:br w:type="textWrapping"/>
+      </w:r>
+      <w:r>
+        <w:rPr>
+          <w:rStyle w:val="BaseNTok"/>
+        </w:rPr>
+        <w:t xml:space="preserve">                  }</w:t>
+      </w:r>
+      <w:r>
+        <w:br w:type="textWrapping"/>
+      </w:r>
+      <w:r>
+        <w:rPr>
+          <w:rStyle w:val="BaseNTok"/>
+        </w:rPr>
+        <w:t xml:space="preserve">    code &lt;- paste(rep_params, port_file, shQuote(knitr_one_string(options$code)))</w:t>
+      </w:r>
+      <w:r>
+        <w:br w:type="textWrapping"/>
+      </w:r>
+      <w:r>
+        <w:rPr>
+          <w:rStyle w:val="BaseNTok"/>
+        </w:rPr>
         <w:t xml:space="preserve">    out &lt;- if (options$eval) {</w:t>
       </w:r>
       <w:r>
@@ -1375,8 +1816,8 @@
       <w:pPr>
         <w:pStyle w:val="Heading2"/>
       </w:pPr>
-      <w:bookmarkStart w:id="28" w:name="emacs-view"/>
-      <w:bookmarkEnd w:id="28"/>
+      <w:bookmarkStart w:id="29" w:name="emacs-view"/>
+      <w:bookmarkEnd w:id="29"/>
       <w:r>
         <w:t xml:space="preserve">Emacs view</w:t>
       </w:r>
@@ -1401,7 +1842,7 @@
                     </pic:cNvPicPr>
                   </pic:nvPicPr>
                   <pic:blipFill>
-                    <a:blip r:embed="rId29"/>
+                    <a:blip r:embed="rId30"/>
                     <a:stretch>
                       <a:fillRect/>
                     </a:stretch>
@@ -1440,8 +1881,8 @@
       <w:pPr>
         <w:pStyle w:val="Heading2"/>
       </w:pPr>
-      <w:bookmarkStart w:id="30" w:name="rendered-documents"/>
-      <w:bookmarkEnd w:id="30"/>
+      <w:bookmarkStart w:id="31" w:name="rendered-documents"/>
+      <w:bookmarkEnd w:id="31"/>
       <w:r>
         <w:t xml:space="preserve">Rendered documents</w:t>
       </w:r>
@@ -1454,7 +1895,7 @@
           <w:ilvl w:val="0"/>
         </w:numPr>
       </w:pPr>
-      <w:hyperlink r:id="rId31">
+      <w:hyperlink r:id="rId32">
         <w:r>
           <w:rPr>
             <w:rStyle w:val="Hyperlink"/>
@@ -1471,7 +1912,7 @@
           <w:ilvl w:val="0"/>
         </w:numPr>
       </w:pPr>
-      <w:hyperlink r:id="rId32">
+      <w:hyperlink r:id="rId33">
         <w:r>
           <w:rPr>
             <w:rStyle w:val="Hyperlink"/>
@@ -1488,7 +1929,7 @@
           <w:ilvl w:val="0"/>
         </w:numPr>
       </w:pPr>
-      <w:hyperlink r:id="rId33">
+      <w:hyperlink r:id="rId34">
         <w:r>
           <w:rPr>
             <w:rStyle w:val="Hyperlink"/>
@@ -1501,8 +1942,8 @@
       <w:pPr>
         <w:pStyle w:val="Heading2"/>
       </w:pPr>
-      <w:bookmarkStart w:id="34" w:name="whats-odd"/>
-      <w:bookmarkEnd w:id="34"/>
+      <w:bookmarkStart w:id="35" w:name="whats-odd"/>
+      <w:bookmarkEnd w:id="35"/>
       <w:r>
         <w:t xml:space="preserve">What’s odd</w:t>
       </w:r>
@@ -1543,8 +1984,8 @@
       <w:pPr>
         <w:pStyle w:val="Heading2"/>
       </w:pPr>
-      <w:bookmarkStart w:id="35" w:name="rmarkdown-reference"/>
-      <w:bookmarkEnd w:id="35"/>
+      <w:bookmarkStart w:id="36" w:name="rmarkdown-reference"/>
+      <w:bookmarkEnd w:id="36"/>
       <w:r>
         <w:t xml:space="preserve">RMarkdown reference</w:t>
       </w:r>
@@ -1553,7 +1994,7 @@
       <w:pPr>
         <w:pStyle w:val="FirstParagraph"/>
       </w:pPr>
-      <w:hyperlink r:id="rId36">
+      <w:hyperlink r:id="rId37">
         <w:r>
           <w:rPr>
             <w:rStyle w:val="Hyperlink"/>
@@ -1670,7 +2111,7 @@
     </w:lvl>
   </w:abstractNum>
   <w:abstractNum w:abstractNumId="990">
-    <w:nsid w:val="ca36a7e0"/>
+    <w:nsid w:val="48198641"/>
     <w:multiLevelType w:val="multilevel"/>
     <w:lvl w:ilvl="0">
       <w:numFmt w:val="bullet"/>
@@ -1751,7 +2192,7 @@
     </w:lvl>
   </w:abstractNum>
   <w:abstractNum w:abstractNumId="991">
-    <w:nsid w:val="75763d0a"/>
+    <w:nsid w:val="d4068fd8"/>
     <w:multiLevelType w:val="multilevel"/>
     <w:lvl w:ilvl="0">
       <w:numFmt w:val="bullet"/>

--- a/README.docx
+++ b/README.docx
@@ -2111,7 +2111,7 @@
     </w:lvl>
   </w:abstractNum>
   <w:abstractNum w:abstractNumId="990">
-    <w:nsid w:val="48198641"/>
+    <w:nsid w:val="ea4a0e42"/>
     <w:multiLevelType w:val="multilevel"/>
     <w:lvl w:ilvl="0">
       <w:numFmt w:val="bullet"/>
@@ -2192,7 +2192,7 @@
     </w:lvl>
   </w:abstractNum>
   <w:abstractNum w:abstractNumId="991">
-    <w:nsid w:val="d4068fd8"/>
+    <w:nsid w:val="55cad021"/>
     <w:multiLevelType w:val="multilevel"/>
     <w:lvl w:ilvl="0">
       <w:numFmt w:val="bullet"/>

--- a/README.docx
+++ b/README.docx
@@ -20,6 +20,22 @@
       </w:r>
       <w:r>
         <w:t xml:space="preserve">snippets</w:t>
+      </w:r>
+    </w:p>
+    <w:p>
+      <w:pPr>
+        <w:pStyle w:val="Author"/>
+      </w:pPr>
+      <w:r>
+        <w:t xml:space="preserve">GenerateMe</w:t>
+      </w:r>
+    </w:p>
+    <w:p>
+      <w:pPr>
+        <w:pStyle w:val="Date"/>
+      </w:pPr>
+      <w:r>
+        <w:t xml:space="preserve">2020-05-17</w:t>
       </w:r>
     </w:p>
     <w:p>
@@ -2111,7 +2127,7 @@
     </w:lvl>
   </w:abstractNum>
   <w:abstractNum w:abstractNumId="990">
-    <w:nsid w:val="ea4a0e42"/>
+    <w:nsid w:val="55d1110f"/>
     <w:multiLevelType w:val="multilevel"/>
     <w:lvl w:ilvl="0">
       <w:numFmt w:val="bullet"/>
@@ -2192,7 +2208,7 @@
     </w:lvl>
   </w:abstractNum>
   <w:abstractNum w:abstractNumId="991">
-    <w:nsid w:val="55cad021"/>
+    <w:nsid w:val="cf9c9e7d"/>
     <w:multiLevelType w:val="multilevel"/>
     <w:lvl w:ilvl="0">
       <w:numFmt w:val="bullet"/>

--- a/README.docx
+++ b/README.docx
@@ -2000,15 +2000,19 @@
       <w:pPr>
         <w:pStyle w:val="Heading2"/>
       </w:pPr>
-      <w:bookmarkStart w:id="36" w:name="rmarkdown-reference"/>
+      <w:bookmarkStart w:id="36" w:name="rmarkdown-references"/>
       <w:bookmarkEnd w:id="36"/>
       <w:r>
-        <w:t xml:space="preserve">RMarkdown reference</w:t>
-      </w:r>
-    </w:p>
-    <w:p>
-      <w:pPr>
-        <w:pStyle w:val="FirstParagraph"/>
+        <w:t xml:space="preserve">RMarkdown references</w:t>
+      </w:r>
+    </w:p>
+    <w:p>
+      <w:pPr>
+        <w:pStyle w:val="Compact"/>
+        <w:numPr>
+          <w:numId w:val="1007"/>
+          <w:ilvl w:val="0"/>
+        </w:numPr>
       </w:pPr>
       <w:hyperlink r:id="rId37">
         <w:r>
@@ -2016,6 +2020,23 @@
             <w:rStyle w:val="Hyperlink"/>
           </w:rPr>
           <w:t xml:space="preserve">https://bookdown.org/yihui/rmarkdown/</w:t>
+        </w:r>
+      </w:hyperlink>
+    </w:p>
+    <w:p>
+      <w:pPr>
+        <w:pStyle w:val="Compact"/>
+        <w:numPr>
+          <w:numId w:val="1007"/>
+          <w:ilvl w:val="0"/>
+        </w:numPr>
+      </w:pPr>
+      <w:hyperlink r:id="rId38">
+        <w:r>
+          <w:rPr>
+            <w:rStyle w:val="Hyperlink"/>
+          </w:rPr>
+          <w:t xml:space="preserve">https://bookdown.org/yihui/rmarkdown-cookbook/</w:t>
         </w:r>
       </w:hyperlink>
     </w:p>
@@ -2127,7 +2148,7 @@
     </w:lvl>
   </w:abstractNum>
   <w:abstractNum w:abstractNumId="990">
-    <w:nsid w:val="55d1110f"/>
+    <w:nsid w:val="cd0ae710"/>
     <w:multiLevelType w:val="multilevel"/>
     <w:lvl w:ilvl="0">
       <w:numFmt w:val="bullet"/>
@@ -2208,7 +2229,7 @@
     </w:lvl>
   </w:abstractNum>
   <w:abstractNum w:abstractNumId="991">
-    <w:nsid w:val="cf9c9e7d"/>
+    <w:nsid w:val="2fb09897"/>
     <w:multiLevelType w:val="multilevel"/>
     <w:lvl w:ilvl="0">
       <w:numFmt w:val="bullet"/>
@@ -2310,6 +2331,9 @@
     <w:abstractNumId w:val="991"/>
   </w:num>
   <w:num w:numId="1006">
+    <w:abstractNumId w:val="991"/>
+  </w:num>
+  <w:num w:numId="1007">
     <w:abstractNumId w:val="991"/>
   </w:num>
 </w:numbering>

--- a/README.docx
+++ b/README.docx
@@ -532,9 +532,146 @@
       <w:pPr>
         <w:pStyle w:val="Heading2"/>
       </w:pPr>
-      <w:bookmarkStart w:id="25" w:name="generate-image"/>
+      <w:bookmarkStart w:id="25" w:name="pretty-print"/>
       <w:bookmarkEnd w:id="25"/>
       <w:r>
+        <w:t xml:space="preserve">Pretty print</w:t>
+      </w:r>
+    </w:p>
+    <w:p>
+      <w:pPr>
+        <w:pStyle w:val="SourceCode"/>
+      </w:pPr>
+      <w:r>
+        <w:rPr>
+          <w:rStyle w:val="NormalTok"/>
+        </w:rPr>
+        <w:t xml:space="preserve">(clojure.pprint/pprint (</w:t>
+      </w:r>
+      <w:r>
+        <w:rPr>
+          <w:rStyle w:val="KeywordTok"/>
+        </w:rPr>
+        <w:t xml:space="preserve">repeatedly</w:t>
+      </w:r>
+      <w:r>
+        <w:rPr>
+          <w:rStyle w:val="NormalTok"/>
+        </w:rPr>
+        <w:t xml:space="preserve"> </w:t>
+      </w:r>
+      <w:r>
+        <w:rPr>
+          <w:rStyle w:val="DecValTok"/>
+        </w:rPr>
+        <w:t xml:space="preserve">6</w:t>
+      </w:r>
+      <w:r>
+        <w:rPr>
+          <w:rStyle w:val="NormalTok"/>
+        </w:rPr>
+        <w:t xml:space="preserve"> #(</w:t>
+      </w:r>
+      <w:r>
+        <w:rPr>
+          <w:rStyle w:val="KeywordTok"/>
+        </w:rPr>
+        <w:t xml:space="preserve">repeatedly</w:t>
+      </w:r>
+      <w:r>
+        <w:rPr>
+          <w:rStyle w:val="NormalTok"/>
+        </w:rPr>
+        <w:t xml:space="preserve"> </w:t>
+      </w:r>
+      <w:r>
+        <w:rPr>
+          <w:rStyle w:val="DecValTok"/>
+        </w:rPr>
+        <w:t xml:space="preserve">3</w:t>
+      </w:r>
+      <w:r>
+        <w:rPr>
+          <w:rStyle w:val="NormalTok"/>
+        </w:rPr>
+        <w:t xml:space="preserve"> </w:t>
+      </w:r>
+      <w:r>
+        <w:rPr>
+          <w:rStyle w:val="KeywordTok"/>
+        </w:rPr>
+        <w:t xml:space="preserve">rand</w:t>
+      </w:r>
+      <w:r>
+        <w:rPr>
+          <w:rStyle w:val="NormalTok"/>
+        </w:rPr>
+        <w:t xml:space="preserve">)))</w:t>
+      </w:r>
+    </w:p>
+    <w:p>
+      <w:pPr>
+        <w:pStyle w:val="SourceCode"/>
+      </w:pPr>
+      <w:r>
+        <w:rPr>
+          <w:rStyle w:val="VerbatimChar"/>
+        </w:rPr>
+        <w:t xml:space="preserve">((0.5278567515207379 0.48849999961703183 0.742481742651537)</w:t>
+      </w:r>
+      <w:r>
+        <w:br w:type="textWrapping"/>
+      </w:r>
+      <w:r>
+        <w:rPr>
+          <w:rStyle w:val="VerbatimChar"/>
+        </w:rPr>
+        <w:t xml:space="preserve"> (0.04222750458786795 0.6895518626713764 0.7990403748169853)</w:t>
+      </w:r>
+      <w:r>
+        <w:br w:type="textWrapping"/>
+      </w:r>
+      <w:r>
+        <w:rPr>
+          <w:rStyle w:val="VerbatimChar"/>
+        </w:rPr>
+        <w:t xml:space="preserve"> (0.877076272187827 0.9987903149060665 0.5990514759292477)</w:t>
+      </w:r>
+      <w:r>
+        <w:br w:type="textWrapping"/>
+      </w:r>
+      <w:r>
+        <w:rPr>
+          <w:rStyle w:val="VerbatimChar"/>
+        </w:rPr>
+        <w:t xml:space="preserve"> (0.1728831627978028 0.76773261255317 0.7154375954447485)</w:t>
+      </w:r>
+      <w:r>
+        <w:br w:type="textWrapping"/>
+      </w:r>
+      <w:r>
+        <w:rPr>
+          <w:rStyle w:val="VerbatimChar"/>
+        </w:rPr>
+        <w:t xml:space="preserve"> (0.7291064513322847 0.28087630760715876 0.8649949118308017)</w:t>
+      </w:r>
+      <w:r>
+        <w:br w:type="textWrapping"/>
+      </w:r>
+      <w:r>
+        <w:rPr>
+          <w:rStyle w:val="VerbatimChar"/>
+        </w:rPr>
+        <w:t xml:space="preserve"> (0.6459372688863296 0.7181445384930538 0.9223565426770826))</w:t>
+      </w:r>
+    </w:p>
+    <w:p>
+      <w:pPr>
+        <w:pStyle w:val="Heading2"/>
+      </w:pPr>
+      <w:bookmarkStart w:id="26" w:name="generate-image"/>
+      <w:bookmarkEnd w:id="26"/>
+      <w:r>
         <w:t xml:space="preserve">Generate image</w:t>
       </w:r>
     </w:p>
@@ -621,41 +758,12 @@
       </w:pPr>
       <w:r>
         <w:rPr>
-          <w:rStyle w:val="VerbatimChar"/>
-        </w:rPr>
-        <w:t xml:space="preserve">nil</w:t>
-      </w:r>
-    </w:p>
-    <w:p>
-      <w:pPr>
-        <w:pStyle w:val="SourceCode"/>
-      </w:pPr>
-      <w:r>
-        <w:rPr>
           <w:rStyle w:val="NormalTok"/>
         </w:rPr>
         <w:t xml:space="preserve">(</w:t>
       </w:r>
       <w:r>
         <w:rPr>
-          <w:rStyle w:val="BuiltInTok"/>
-        </w:rPr>
-        <w:t xml:space="preserve">def</w:t>
-      </w:r>
-      <w:r>
-        <w:rPr>
-          <w:rStyle w:val="FunctionTok"/>
-        </w:rPr>
-        <w:t xml:space="preserve"> img </w:t>
-      </w:r>
-      <w:r>
-        <w:rPr>
-          <w:rStyle w:val="NormalTok"/>
-        </w:rPr>
-        <w:t xml:space="preserve">(</w:t>
-      </w:r>
-      <w:r>
-        <w:rPr>
           <w:rStyle w:val="KeywordTok"/>
         </w:rPr>
         <w:t xml:space="preserve">-&gt;</w:t>
@@ -679,16 +787,16 @@
         <w:rPr>
           <w:rStyle w:val="NormalTok"/>
         </w:rPr>
-        <w:t xml:space="preserve">             (c/gradient)</w:t>
-      </w:r>
-      <w:r>
-        <w:br w:type="textWrapping"/>
-      </w:r>
-      <w:r>
-        <w:rPr>
-          <w:rStyle w:val="NormalTok"/>
-        </w:rPr>
-        <w:t xml:space="preserve">             (u/gradient-&gt;image </w:t>
+        <w:t xml:space="preserve">    (c/gradient)</w:t>
+      </w:r>
+      <w:r>
+        <w:br w:type="textWrapping"/>
+      </w:r>
+      <w:r>
+        <w:rPr>
+          <w:rStyle w:val="NormalTok"/>
+        </w:rPr>
+        <w:t xml:space="preserve">    (u/gradient-&gt;image </w:t>
       </w:r>
       <w:r>
         <w:rPr>
@@ -709,7 +817,7 @@
         <w:rPr>
           <w:rStyle w:val="NormalTok"/>
         </w:rPr>
-        <w:t xml:space="preserve">             (save </w:t>
+        <w:t xml:space="preserve">    (save </w:t>
       </w:r>
       <w:r>
         <w:rPr>
@@ -721,36 +829,7 @@
         <w:rPr>
           <w:rStyle w:val="NormalTok"/>
         </w:rPr>
-        <w:t xml:space="preserve">)))</w:t>
-      </w:r>
-    </w:p>
-    <w:p>
-      <w:pPr>
-        <w:pStyle w:val="SourceCode"/>
-      </w:pPr>
-      <w:r>
-        <w:rPr>
-          <w:rStyle w:val="VerbatimChar"/>
-        </w:rPr>
-        <w:t xml:space="preserve">saving: gradient.png...</w:t>
-      </w:r>
-      <w:r>
-        <w:br w:type="textWrapping"/>
-      </w:r>
-      <w:r>
-        <w:rPr>
-          <w:rStyle w:val="VerbatimChar"/>
-        </w:rPr>
-        <w:t xml:space="preserve">...done!</w:t>
-      </w:r>
-      <w:r>
-        <w:br w:type="textWrapping"/>
-      </w:r>
-      <w:r>
-        <w:rPr>
-          <w:rStyle w:val="VerbatimChar"/>
-        </w:rPr>
-        <w:t xml:space="preserve">#'user/img</w:t>
+        <w:t xml:space="preserve">))</w:t>
       </w:r>
     </w:p>
     <w:p>
@@ -773,7 +852,7 @@
                     </pic:cNvPicPr>
                   </pic:nvPicPr>
                   <pic:blipFill>
-                    <a:blip r:embed="rId26"/>
+                    <a:blip r:embed="rId27"/>
                     <a:stretch>
                       <a:fillRect/>
                     </a:stretch>
@@ -812,8 +891,8 @@
       <w:pPr>
         <w:pStyle w:val="Heading2"/>
       </w:pPr>
-      <w:bookmarkStart w:id="27" w:name="generate-markdown"/>
-      <w:bookmarkEnd w:id="27"/>
+      <w:bookmarkStart w:id="28" w:name="generate-markdown"/>
+      <w:bookmarkEnd w:id="28"/>
       <w:r>
         <w:t xml:space="preserve">Generate markdown</w:t>
       </w:r>
@@ -1188,8 +1267,8 @@
       <w:pPr>
         <w:pStyle w:val="Heading2"/>
       </w:pPr>
-      <w:bookmarkStart w:id="28" w:name="how-to-setup"/>
-      <w:bookmarkEnd w:id="28"/>
+      <w:bookmarkStart w:id="29" w:name="how-to-setup"/>
+      <w:bookmarkEnd w:id="29"/>
       <w:r>
         <w:t xml:space="preserve">How to setup</w:t>
       </w:r>
@@ -1584,7 +1663,7 @@
         <w:rPr>
           <w:rStyle w:val="BaseNTok"/>
         </w:rPr>
-        <w:t xml:space="preserve">    rep_params &lt;- if(options$results=="asis") {</w:t>
+        <w:t xml:space="preserve">    rep_params &lt;- if((options$results == "asis") || isTRUE(options$stdout_only)) {</w:t>
       </w:r>
       <w:r>
         <w:br w:type="textWrapping"/>
@@ -1832,8 +1911,8 @@
       <w:pPr>
         <w:pStyle w:val="Heading2"/>
       </w:pPr>
-      <w:bookmarkStart w:id="29" w:name="emacs-view"/>
-      <w:bookmarkEnd w:id="29"/>
+      <w:bookmarkStart w:id="30" w:name="emacs-view"/>
+      <w:bookmarkEnd w:id="30"/>
       <w:r>
         <w:t xml:space="preserve">Emacs view</w:t>
       </w:r>
@@ -1858,7 +1937,7 @@
                     </pic:cNvPicPr>
                   </pic:nvPicPr>
                   <pic:blipFill>
-                    <a:blip r:embed="rId30"/>
+                    <a:blip r:embed="rId31"/>
                     <a:stretch>
                       <a:fillRect/>
                     </a:stretch>
@@ -1897,8 +1976,8 @@
       <w:pPr>
         <w:pStyle w:val="Heading2"/>
       </w:pPr>
-      <w:bookmarkStart w:id="31" w:name="rendered-documents"/>
-      <w:bookmarkEnd w:id="31"/>
+      <w:bookmarkStart w:id="32" w:name="rendered-documents"/>
+      <w:bookmarkEnd w:id="32"/>
       <w:r>
         <w:t xml:space="preserve">Rendered documents</w:t>
       </w:r>
@@ -1911,7 +1990,7 @@
           <w:ilvl w:val="0"/>
         </w:numPr>
       </w:pPr>
-      <w:hyperlink r:id="rId32">
+      <w:hyperlink r:id="rId33">
         <w:r>
           <w:rPr>
             <w:rStyle w:val="Hyperlink"/>
@@ -1928,7 +2007,7 @@
           <w:ilvl w:val="0"/>
         </w:numPr>
       </w:pPr>
-      <w:hyperlink r:id="rId33">
+      <w:hyperlink r:id="rId34">
         <w:r>
           <w:rPr>
             <w:rStyle w:val="Hyperlink"/>
@@ -1945,7 +2024,7 @@
           <w:ilvl w:val="0"/>
         </w:numPr>
       </w:pPr>
-      <w:hyperlink r:id="rId34">
+      <w:hyperlink r:id="rId35">
         <w:r>
           <w:rPr>
             <w:rStyle w:val="Hyperlink"/>
@@ -1958,8 +2037,8 @@
       <w:pPr>
         <w:pStyle w:val="Heading2"/>
       </w:pPr>
-      <w:bookmarkStart w:id="35" w:name="whats-odd"/>
-      <w:bookmarkEnd w:id="35"/>
+      <w:bookmarkStart w:id="36" w:name="whats-odd"/>
+      <w:bookmarkEnd w:id="36"/>
       <w:r>
         <w:t xml:space="preserve">What’s odd</w:t>
       </w:r>
@@ -2000,8 +2079,8 @@
       <w:pPr>
         <w:pStyle w:val="Heading2"/>
       </w:pPr>
-      <w:bookmarkStart w:id="36" w:name="rmarkdown-references"/>
-      <w:bookmarkEnd w:id="36"/>
+      <w:bookmarkStart w:id="37" w:name="rmarkdown-references"/>
+      <w:bookmarkEnd w:id="37"/>
       <w:r>
         <w:t xml:space="preserve">RMarkdown references</w:t>
       </w:r>
@@ -2014,7 +2093,7 @@
           <w:ilvl w:val="0"/>
         </w:numPr>
       </w:pPr>
-      <w:hyperlink r:id="rId37">
+      <w:hyperlink r:id="rId38">
         <w:r>
           <w:rPr>
             <w:rStyle w:val="Hyperlink"/>
@@ -2031,7 +2110,7 @@
           <w:ilvl w:val="0"/>
         </w:numPr>
       </w:pPr>
-      <w:hyperlink r:id="rId38">
+      <w:hyperlink r:id="rId39">
         <w:r>
           <w:rPr>
             <w:rStyle w:val="Hyperlink"/>
@@ -2148,7 +2227,7 @@
     </w:lvl>
   </w:abstractNum>
   <w:abstractNum w:abstractNumId="990">
-    <w:nsid w:val="cd0ae710"/>
+    <w:nsid w:val="5ab8dadf"/>
     <w:multiLevelType w:val="multilevel"/>
     <w:lvl w:ilvl="0">
       <w:numFmt w:val="bullet"/>
@@ -2229,7 +2308,7 @@
     </w:lvl>
   </w:abstractNum>
   <w:abstractNum w:abstractNumId="991">
-    <w:nsid w:val="2fb09897"/>
+    <w:nsid w:val="a6e2ff02"/>
     <w:multiLevelType w:val="multilevel"/>
     <w:lvl w:ilvl="0">
       <w:numFmt w:val="bullet"/>

--- a/README.docx
+++ b/README.docx
@@ -617,7 +617,7 @@
         <w:rPr>
           <w:rStyle w:val="VerbatimChar"/>
         </w:rPr>
-        <w:t xml:space="preserve">((0.5278567515207379 0.48849999961703183 0.742481742651537)</w:t>
+        <w:t xml:space="preserve">((0.3929337743409207 0.8699694482072403 0.48255255395224417)</w:t>
       </w:r>
       <w:r>
         <w:br w:type="textWrapping"/>
@@ -626,7 +626,7 @@
         <w:rPr>
           <w:rStyle w:val="VerbatimChar"/>
         </w:rPr>
-        <w:t xml:space="preserve"> (0.04222750458786795 0.6895518626713764 0.7990403748169853)</w:t>
+        <w:t xml:space="preserve"> (0.04082435207175483 0.01827042760676556 0.6044255908319013)</w:t>
       </w:r>
       <w:r>
         <w:br w:type="textWrapping"/>
@@ -635,7 +635,7 @@
         <w:rPr>
           <w:rStyle w:val="VerbatimChar"/>
         </w:rPr>
-        <w:t xml:space="preserve"> (0.877076272187827 0.9987903149060665 0.5990514759292477)</w:t>
+        <w:t xml:space="preserve"> (0.6694506652334894 0.6155098039919827 0.7944818073192561)</w:t>
       </w:r>
       <w:r>
         <w:br w:type="textWrapping"/>
@@ -644,7 +644,7 @@
         <w:rPr>
           <w:rStyle w:val="VerbatimChar"/>
         </w:rPr>
-        <w:t xml:space="preserve"> (0.1728831627978028 0.76773261255317 0.7154375954447485)</w:t>
+        <w:t xml:space="preserve"> (0.5398338757119208 0.7081047348002001 0.6240202084471741)</w:t>
       </w:r>
       <w:r>
         <w:br w:type="textWrapping"/>
@@ -653,7 +653,7 @@
         <w:rPr>
           <w:rStyle w:val="VerbatimChar"/>
         </w:rPr>
-        <w:t xml:space="preserve"> (0.7291064513322847 0.28087630760715876 0.8649949118308017)</w:t>
+        <w:t xml:space="preserve"> (0.3715786077391885 0.7249301876645566 0.06962792747531099)</w:t>
       </w:r>
       <w:r>
         <w:br w:type="textWrapping"/>
@@ -662,7 +662,7 @@
         <w:rPr>
           <w:rStyle w:val="VerbatimChar"/>
         </w:rPr>
-        <w:t xml:space="preserve"> (0.6459372688863296 0.7181445384930538 0.9223565426770826))</w:t>
+        <w:t xml:space="preserve"> (0.004513069780700096 0.42284583434115974 0.20903864623253265))</w:t>
       </w:r>
     </w:p>
     <w:p>
@@ -1297,8 +1297,8 @@
       <w:pPr>
         <w:pStyle w:val="Compact"/>
         <w:numPr>
-          <w:numId w:val="1001"/>
-          <w:ilvl w:val="0"/>
+          <w:numId w:val="1002"/>
+          <w:ilvl w:val="1"/>
         </w:numPr>
       </w:pPr>
       <w:r>
@@ -2227,7 +2227,7 @@
     </w:lvl>
   </w:abstractNum>
   <w:abstractNum w:abstractNumId="990">
-    <w:nsid w:val="5ab8dadf"/>
+    <w:nsid w:val="eeb3d8ad"/>
     <w:multiLevelType w:val="multilevel"/>
     <w:lvl w:ilvl="0">
       <w:numFmt w:val="bullet"/>
@@ -2308,7 +2308,7 @@
     </w:lvl>
   </w:abstractNum>
   <w:abstractNum w:abstractNumId="991">
-    <w:nsid w:val="a6e2ff02"/>
+    <w:nsid w:val="a715fa65"/>
     <w:multiLevelType w:val="multilevel"/>
     <w:lvl w:ilvl="0">
       <w:numFmt w:val="bullet"/>

--- a/README.docx
+++ b/README.docx
@@ -617,7 +617,7 @@
         <w:rPr>
           <w:rStyle w:val="VerbatimChar"/>
         </w:rPr>
-        <w:t xml:space="preserve">((0.3929337743409207 0.8699694482072403 0.48255255395224417)</w:t>
+        <w:t xml:space="preserve">((0.6565240347021365 0.6537473309756925 0.5216689531898406)</w:t>
       </w:r>
       <w:r>
         <w:br w:type="textWrapping"/>
@@ -626,7 +626,7 @@
         <w:rPr>
           <w:rStyle w:val="VerbatimChar"/>
         </w:rPr>
-        <w:t xml:space="preserve"> (0.04082435207175483 0.01827042760676556 0.6044255908319013)</w:t>
+        <w:t xml:space="preserve"> (0.5938700235064084 0.1858116105580747 0.6573425547881518)</w:t>
       </w:r>
       <w:r>
         <w:br w:type="textWrapping"/>
@@ -635,7 +635,7 @@
         <w:rPr>
           <w:rStyle w:val="VerbatimChar"/>
         </w:rPr>
-        <w:t xml:space="preserve"> (0.6694506652334894 0.6155098039919827 0.7944818073192561)</w:t>
+        <w:t xml:space="preserve"> (0.44166468225994127 0.13412830009611731 0.10030814040559477)</w:t>
       </w:r>
       <w:r>
         <w:br w:type="textWrapping"/>
@@ -644,7 +644,7 @@
         <w:rPr>
           <w:rStyle w:val="VerbatimChar"/>
         </w:rPr>
-        <w:t xml:space="preserve"> (0.5398338757119208 0.7081047348002001 0.6240202084471741)</w:t>
+        <w:t xml:space="preserve"> (0.2535683339663847 0.3652034332340117 0.1883214565864535)</w:t>
       </w:r>
       <w:r>
         <w:br w:type="textWrapping"/>
@@ -653,7 +653,7 @@
         <w:rPr>
           <w:rStyle w:val="VerbatimChar"/>
         </w:rPr>
-        <w:t xml:space="preserve"> (0.3715786077391885 0.7249301876645566 0.06962792747531099)</w:t>
+        <w:t xml:space="preserve"> (0.19719593866627627 0.635156740745418 0.3356971887272886)</w:t>
       </w:r>
       <w:r>
         <w:br w:type="textWrapping"/>
@@ -662,7 +662,7 @@
         <w:rPr>
           <w:rStyle w:val="VerbatimChar"/>
         </w:rPr>
-        <w:t xml:space="preserve"> (0.004513069780700096 0.42284583434115974 0.20903864623253265))</w:t>
+        <w:t xml:space="preserve"> (0.2089823835216048 0.43854485882740357 0.7071467360238737))</w:t>
       </w:r>
     </w:p>
     <w:p>
@@ -2227,7 +2227,7 @@
     </w:lvl>
   </w:abstractNum>
   <w:abstractNum w:abstractNumId="990">
-    <w:nsid w:val="eeb3d8ad"/>
+    <w:nsid w:val="ee6749f2"/>
     <w:multiLevelType w:val="multilevel"/>
     <w:lvl w:ilvl="0">
       <w:numFmt w:val="bullet"/>
@@ -2308,7 +2308,7 @@
     </w:lvl>
   </w:abstractNum>
   <w:abstractNum w:abstractNumId="991">
-    <w:nsid w:val="a715fa65"/>
+    <w:nsid w:val="cdd62a83"/>
     <w:multiLevelType w:val="multilevel"/>
     <w:lvl w:ilvl="0">
       <w:numFmt w:val="bullet"/>
